--- a/arb/docx/33.content.docx
+++ b/arb/docx/33.content.docx
@@ -32,19 +32,19 @@
     </w:p>
     <w:p>
       <w:pPr>
-        <w:pStyle w:val="Heading2"/>
         <w:bidi/>
       </w:pPr>
       <w:r>
         <w:rPr>
           <w:lang w:val="ar_AE" w:bidi="ar_AE"/>
         </w:rPr>
-        <w:t>License Information</w:t>
-      </w:r>
-      <w:r>
-        <w:rPr>
-          <w:lang w:val="ar_AE" w:bidi="ar_AE"/>
-        </w:rPr>
+      </w:r>
+      <w:r>
+        <w:rPr>
+          <w:b/>
+          <w:lang w:val="ar_AE" w:bidi="ar_AE"/>
+        </w:rPr>
+        <w:t>Aquifer Open Study Notes (Book Intros)</w:t>
       </w:r>
     </w:p>
     <w:p>
@@ -58,22 +58,9 @@
       </w:r>
       <w:r>
         <w:rPr>
-          <w:b/>
-          <w:lang w:val="ar_AE" w:bidi="ar_AE"/>
-        </w:rPr>
-        <w:t>ملاحظات الدراسة - مقدمات الكتب (تينديل)</w:t>
-      </w:r>
-      <w:r>
-        <w:rPr>
-          <w:lang w:val="ar_AE" w:bidi="ar_AE"/>
-        </w:rPr>
-        <w:t xml:space="preserve"> (Arabic) is based on</w:t>
-      </w:r>
-      <w:r>
-        <w:rPr>
-          <w:lang w:val="ar_AE" w:bidi="ar_AE"/>
-        </w:rPr>
-        <w:t xml:space="preserve">: </w:t>
+          <w:lang w:val="ar_AE" w:bidi="ar_AE"/>
+        </w:rPr>
+        <w:t xml:space="preserve">This work is an adaptation of </w:t>
       </w:r>
       <w:r>
         <w:rPr>
@@ -85,48 +72,19 @@
         <w:rPr>
           <w:lang w:val="ar_AE" w:bidi="ar_AE"/>
         </w:rPr>
-        <w:t xml:space="preserve">, </w:t>
-      </w:r>
-      <w:hyperlink r:id="rId13">
-        <w:r>
-          <w:rPr>
-            <w:lang w:val="ar_AE" w:bidi="ar_AE"/>
-          </w:rPr>
-          <w:rPr>
-            <w:color w:val="0000EE"/>
-            <w:u w:val="single"/>
-          </w:rPr>
-          <w:t>Tyndale House Publishers</w:t>
-        </w:r>
-      </w:hyperlink>
-      <w:r>
-        <w:rPr>
-          <w:lang w:val="ar_AE" w:bidi="ar_AE"/>
-        </w:rPr>
-        <w:t xml:space="preserve">, 2019, which is licensed under a </w:t>
-      </w:r>
-      <w:hyperlink r:id="rId14">
-        <w:r>
-          <w:rPr>
-            <w:lang w:val="ar_AE" w:bidi="ar_AE"/>
-          </w:rPr>
-          <w:rPr>
-            <w:color w:val="0000EE"/>
-            <w:u w:val="single"/>
-          </w:rPr>
-          <w:t>CC BY-SA 4.0 license</w:t>
-        </w:r>
-      </w:hyperlink>
-      <w:r>
-        <w:rPr>
-          <w:lang w:val="ar_AE" w:bidi="ar_AE"/>
-        </w:rPr>
-        <w:t>.</w:t>
-      </w:r>
-      <w:r>
-        <w:rPr>
-          <w:lang w:val="ar_AE" w:bidi="ar_AE"/>
-        </w:rPr>
+        <w:t xml:space="preserve"> © 2023 Tyndale House Publishers, licensed under the CC BY-SA 4.0 license. The adaptation, </w:t>
+      </w:r>
+      <w:r>
+        <w:rPr>
+          <w:lang w:val="ar_AE" w:bidi="ar_AE"/>
+        </w:rPr>
+        <w:t>Aquifer Open Study Notes</w:t>
+      </w:r>
+      <w:r>
+        <w:rPr>
+          <w:lang w:val="ar_AE" w:bidi="ar_AE"/>
+        </w:rPr>
+        <w:t>, was created by Mission Mutual and is also licensed under CC BY-SA 4.0.</w:t>
       </w:r>
     </w:p>
     <w:p>
@@ -142,7 +100,7 @@
         <w:rPr>
           <w:lang w:val="ar_AE" w:bidi="ar_AE"/>
         </w:rPr>
-        <w:t>This PDF version is provided under the same license.</w:t>
+        <w:t>This resource has been adapted into multiple languages, including English, Tok Pisin, Arabic (عربي), French (Français), Hindi (हिंदी), Indonesian (Bahasa Indonesia), Portuguese (Português), Russian (Русский), Spanish (Español), Swahili (Kiswahili), and Simplified Chinese (简体中文).</w:t>
       </w:r>
       <w:r>
         <w:rPr>
@@ -361,7 +319,7 @@
         </w:rPr>
         <w:t>كان يوثام ملِكًا صالحًا نسبيًا، لكنه لم يزيل المرتفعات حيث كانت عبادة الأصنام المحظورة تنافس العبادة الله الصحيحة في الهيكل في أورشليم. لأنَّ الرب لم يكن راضيًا تمامًا عن حكم يوثام، أقام الملِك رصين، ملِك أرام (التي كانت عاصمتها دمشق) والملِك فقح، ملِك إسرائيل ليُقمعا يهوذا (</w:t>
       </w:r>
-      <w:hyperlink r:id="rId15">
+      <w:hyperlink r:id="rId13">
         <w:r>
           <w:rPr>
             <w:lang w:val="ar_AE" w:bidi="ar_AE"/>
@@ -395,7 +353,7 @@
         </w:rPr>
         <w:t>اتَّبع آحاز، ابن يوثام، الطرق الشريرة لملوك إسرائيل في المملكة الشِّمالية. انخرط في ممارسات محظورة، بما في ذلك تقديم الذبائح البشرية من الأطفال وإصعاد البَخُور الوثني وعبادة إله الخصوبة (</w:t>
       </w:r>
-      <w:hyperlink r:id="rId16">
+      <w:hyperlink r:id="rId14">
         <w:r>
           <w:rPr>
             <w:lang w:val="ar_AE" w:bidi="ar_AE"/>
@@ -413,7 +371,7 @@
         </w:rPr>
         <w:t>). عندما استولى الأدوميون والفلسطينيون على مناطق جَنُوب فلسطين كان قد غزاها رصين وفقح (</w:t>
       </w:r>
-      <w:hyperlink r:id="rId17">
+      <w:hyperlink r:id="rId15">
         <w:r>
           <w:rPr>
             <w:lang w:val="ar_AE" w:bidi="ar_AE"/>
@@ -425,7 +383,7 @@
           <w:t xml:space="preserve">2 ملوك 16:5–6؛ </w:t>
         </w:r>
       </w:hyperlink>
-      <w:hyperlink r:id="rId18">
+      <w:hyperlink r:id="rId16">
         <w:r>
           <w:rPr>
             <w:lang w:val="ar_AE" w:bidi="ar_AE"/>
@@ -443,7 +401,7 @@
         </w:rPr>
         <w:t>)، عقد آحاز تحالفًا مع ملِك أشور تغلث فلاسر الثالث (744–727 ق.م) بدفع الذهب من الهيكل والخزائن المَلَكية جزية للآشوريين (</w:t>
       </w:r>
-      <w:hyperlink r:id="rId19">
+      <w:hyperlink r:id="rId17">
         <w:r>
           <w:rPr>
             <w:lang w:val="ar_AE" w:bidi="ar_AE"/>
@@ -461,7 +419,7 @@
         </w:rPr>
         <w:t>). أفسد آحاز عبادة يهوذا بإدخال مذابح وثنية إلى أورشليم (</w:t>
       </w:r>
-      <w:hyperlink r:id="rId20">
+      <w:hyperlink r:id="rId18">
         <w:r>
           <w:rPr>
             <w:lang w:val="ar_AE" w:bidi="ar_AE"/>
@@ -479,7 +437,7 @@
         </w:rPr>
         <w:t>) وأعاق عبادة ٱلرَّب (</w:t>
       </w:r>
-      <w:hyperlink r:id="rId21">
+      <w:hyperlink r:id="rId19">
         <w:r>
           <w:rPr>
             <w:lang w:val="ar_AE" w:bidi="ar_AE"/>
@@ -513,7 +471,7 @@
         </w:rPr>
         <w:t>بخلاف والده آحاز، كان حزقيّا ملكًا صالحًا. شهد سقوط السامرة (722 قبل الميلاد) في أيدي الآشوريين تحت حكم شلمنصر الخامس (726–722 قبل الميلاد) وسرجون الثاني (721–705 قبل الميلاد). خلال مدّة حكمه، في 701 قبل الميلاد، أنقذ الله أورشليم من الدمار على يد الملك سنحاريب، ملك أشور (704–681 قبل الميلاد)، مع ذلك، دمَّر سنحاريب ستة وأربعين مدينة في إسرائيل ويهوذا (</w:t>
       </w:r>
-      <w:hyperlink r:id="rId22">
+      <w:hyperlink r:id="rId20">
         <w:r>
           <w:rPr>
             <w:lang w:val="ar_AE" w:bidi="ar_AE"/>
@@ -531,7 +489,7 @@
         </w:rPr>
         <w:t>). كما شفى الله حزقيّا من مرض شديد الْخَطَر. لكن بعد ذلك، استقبل حزقيّا بحماقة مبعوثين من الملِك البابلي مرودخ-بلادان، الذي سعَى إلى تحالف مع حزقيّا ضد أشور (</w:t>
       </w:r>
-      <w:hyperlink r:id="rId23">
+      <w:hyperlink r:id="rId21">
         <w:r>
           <w:rPr>
             <w:lang w:val="ar_AE" w:bidi="ar_AE"/>
@@ -565,7 +523,7 @@
         </w:rPr>
         <w:t>في السنوات الأولى من هذه الحِقْبَة، قبل تدمير السامرة، كان ملوك المملكة الشِّمالية إسرائيل هما فقح (٧٥٢–٧٣٢ قبل الميلاد) وهوشع (٧٣٢–٧٢٢ قبل الميلاد). تحت حكم كلا الملكَين، انحرفت إسرائيل أكثر في طرق يربعام الأول، الذي جعل إسرائيل يُخطئ (</w:t>
       </w:r>
-      <w:hyperlink r:id="rId24">
+      <w:hyperlink r:id="rId22">
         <w:r>
           <w:rPr>
             <w:lang w:val="ar_AE" w:bidi="ar_AE"/>
@@ -583,7 +541,7 @@
         </w:rPr>
         <w:t>). خلال مُلك فقح، أخِذت أجزاء من مملكة إسرائيل الشِّمالية إلى السبي (</w:t>
       </w:r>
-      <w:hyperlink r:id="rId25">
+      <w:hyperlink r:id="rId23">
         <w:r>
           <w:rPr>
             <w:lang w:val="ar_AE" w:bidi="ar_AE"/>
@@ -601,7 +559,7 @@
         </w:rPr>
         <w:t>). اغتيل فقح بواسطة هوشع، الذي حكم حتى سقوط السامرة في ٧٢٢ قبل الميلاد (</w:t>
       </w:r>
-      <w:hyperlink r:id="rId26">
+      <w:hyperlink r:id="rId24">
         <w:r>
           <w:rPr>
             <w:lang w:val="ar_AE" w:bidi="ar_AE"/>
@@ -635,7 +593,7 @@
         </w:rPr>
         <w:t>كما حذّر ميخا، دمِّرتْ مملكة إسرائيل الشِّمالية وأُخذ شعبها إلى السبي. تمرَّد هوشع ضد أشور وطلب المساعدة من مصر، لكن عندما علم شلمنصر الخامس بخيانة هوشع، حاصر السامرة واستولى عليها ودمَّرها في عام 722 قبل الميلاد بعد حصار استمر ثلاث سنوات. سُجِن هوشع، وتفرَّق الإسرائيليون بين مقاطعات أشورية وممالك تابعة (</w:t>
       </w:r>
-      <w:hyperlink r:id="rId27">
+      <w:hyperlink r:id="rId25">
         <w:r>
           <w:rPr>
             <w:lang w:val="ar_AE" w:bidi="ar_AE"/>
@@ -653,7 +611,7 @@
         </w:rPr>
         <w:t>)، وجُلب أشخاصًا من أمم مختلفة إلى أرض إسرائيل المدمرة للعيش فيها (</w:t>
       </w:r>
-      <w:hyperlink r:id="rId28">
+      <w:hyperlink r:id="rId26">
         <w:r>
           <w:rPr>
             <w:lang w:val="ar_AE" w:bidi="ar_AE"/>
@@ -699,7 +657,7 @@
         </w:rPr>
         <w:t>بعد المُلاحظات العلوية (</w:t>
       </w:r>
-      <w:hyperlink r:id="rId29">
+      <w:hyperlink r:id="rId27">
         <w:r>
           <w:rPr>
             <w:lang w:val="ar_AE" w:bidi="ar_AE"/>
@@ -717,7 +675,7 @@
         </w:rPr>
         <w:t>)، يبدأ كل قِسم من الأقسام الثلاثة بدعوة إسرائيل إلى "الاستماع" (</w:t>
       </w:r>
-      <w:hyperlink r:id="rId30">
+      <w:hyperlink r:id="rId28">
         <w:r>
           <w:rPr>
             <w:lang w:val="ar_AE" w:bidi="ar_AE"/>
@@ -735,7 +693,7 @@
         </w:rPr>
         <w:t xml:space="preserve">؛ </w:t>
       </w:r>
-      <w:hyperlink r:id="rId31">
+      <w:hyperlink r:id="rId29">
         <w:r>
           <w:rPr>
             <w:lang w:val="ar_AE" w:bidi="ar_AE"/>
@@ -753,7 +711,7 @@
         </w:rPr>
         <w:t xml:space="preserve">؛ </w:t>
       </w:r>
-      <w:hyperlink r:id="rId32">
+      <w:hyperlink r:id="rId30">
         <w:r>
           <w:rPr>
             <w:lang w:val="ar_AE" w:bidi="ar_AE"/>
@@ -787,7 +745,7 @@
         </w:rPr>
         <w:t xml:space="preserve">تتخلل رسالة ميخا عن الدينونة كلمات رجاء، مع ذلك (انظر </w:t>
       </w:r>
-      <w:hyperlink r:id="rId33">
+      <w:hyperlink r:id="rId31">
         <w:r>
           <w:rPr>
             <w:lang w:val="ar_AE" w:bidi="ar_AE"/>
@@ -805,7 +763,7 @@
         </w:rPr>
         <w:t xml:space="preserve"> </w:t>
       </w:r>
-      <w:hyperlink r:id="rId34">
+      <w:hyperlink r:id="rId32">
         <w:r>
           <w:rPr>
             <w:lang w:val="ar_AE" w:bidi="ar_AE"/>
@@ -823,7 +781,7 @@
         </w:rPr>
         <w:t xml:space="preserve"> </w:t>
       </w:r>
-      <w:hyperlink r:id="rId35">
+      <w:hyperlink r:id="rId33">
         <w:r>
           <w:rPr>
             <w:lang w:val="ar_AE" w:bidi="ar_AE"/>
@@ -841,7 +799,7 @@
         </w:rPr>
         <w:t xml:space="preserve"> </w:t>
       </w:r>
-      <w:hyperlink r:id="rId36">
+      <w:hyperlink r:id="rId34">
         <w:r>
           <w:rPr>
             <w:lang w:val="ar_AE" w:bidi="ar_AE"/>
@@ -859,7 +817,7 @@
         </w:rPr>
         <w:t xml:space="preserve"> </w:t>
       </w:r>
-      <w:hyperlink r:id="rId37">
+      <w:hyperlink r:id="rId35">
         <w:r>
           <w:rPr>
             <w:lang w:val="ar_AE" w:bidi="ar_AE"/>
@@ -905,7 +863,7 @@
         </w:rPr>
         <w:t xml:space="preserve">كانت بلدة مورشيث مسقط رأس ميخا، وهي بلدة تقع على بُعد واحد وعشرين ميلًا (خمسة وثلاثين كيلومترًا) جَنُوب غرب أورشليم. يشير بعض الباحثين إلى مقاطع مثل </w:t>
       </w:r>
-      <w:hyperlink r:id="rId38">
+      <w:hyperlink r:id="rId36">
         <w:r>
           <w:rPr>
             <w:lang w:val="ar_AE" w:bidi="ar_AE"/>
@@ -923,7 +881,7 @@
         </w:rPr>
         <w:t xml:space="preserve"> و</w:t>
       </w:r>
-      <w:hyperlink r:id="rId39">
+      <w:hyperlink r:id="rId37">
         <w:r>
           <w:rPr>
             <w:lang w:val="ar_AE" w:bidi="ar_AE"/>
@@ -941,7 +899,7 @@
         </w:rPr>
         <w:t xml:space="preserve"> أفادت بأن محررًا لاحقًا أكمل الشكل الحالي للسِفر في العصر المبكر لما بعد السبي (538–458 قبل الميلاد). مع ذلك، هذا الاستنتاج ليس ضروريًا. ليس النبي ميخا نبيًا وحيدًا قبل السبي تنبأ بالعودة (انظر </w:t>
       </w:r>
-      <w:hyperlink r:id="rId40">
+      <w:hyperlink r:id="rId38">
         <w:r>
           <w:rPr>
             <w:lang w:val="ar_AE" w:bidi="ar_AE"/>
@@ -959,7 +917,7 @@
         </w:rPr>
         <w:t xml:space="preserve">؛ </w:t>
       </w:r>
-      <w:hyperlink r:id="rId41">
+      <w:hyperlink r:id="rId39">
         <w:r>
           <w:rPr>
             <w:lang w:val="ar_AE" w:bidi="ar_AE"/>
@@ -977,7 +935,7 @@
         </w:rPr>
         <w:t xml:space="preserve">؛ </w:t>
       </w:r>
-      <w:hyperlink r:id="rId42">
+      <w:hyperlink r:id="rId40">
         <w:r>
           <w:rPr>
             <w:lang w:val="ar_AE" w:bidi="ar_AE"/>
@@ -1011,7 +969,7 @@
         </w:rPr>
         <w:t xml:space="preserve">استخدم ميخا لُغة مجازية لوصف الأحداث، مما يجعل من الصعب تحديد الظروف الدقيقة التي كانت تحدث عندما تنبأ وكتب. ربما قُدمت بعض نبوءات ميخا قبل تدمير السامرة في عام 722 قبل الميلاد (انظر </w:t>
       </w:r>
-      <w:hyperlink r:id="rId29">
+      <w:hyperlink r:id="rId27">
         <w:r>
           <w:rPr>
             <w:lang w:val="ar_AE" w:bidi="ar_AE"/>
@@ -1029,7 +987,7 @@
         </w:rPr>
         <w:t xml:space="preserve">، </w:t>
       </w:r>
-      <w:hyperlink r:id="rId43">
+      <w:hyperlink r:id="rId41">
         <w:r>
           <w:rPr>
             <w:lang w:val="ar_AE" w:bidi="ar_AE"/>
@@ -1047,7 +1005,7 @@
         </w:rPr>
         <w:t xml:space="preserve">؛ </w:t>
       </w:r>
-      <w:hyperlink r:id="rId44">
+      <w:hyperlink r:id="rId42">
         <w:r>
           <w:rPr>
             <w:lang w:val="ar_AE" w:bidi="ar_AE"/>
@@ -1065,7 +1023,7 @@
         </w:rPr>
         <w:t xml:space="preserve">). تظهر المسيرة الآشورية إلى إسرائيل ويهوذا في عام 701 قبل الميلاد في </w:t>
       </w:r>
-      <w:hyperlink r:id="rId45">
+      <w:hyperlink r:id="rId43">
         <w:r>
           <w:rPr>
             <w:lang w:val="ar_AE" w:bidi="ar_AE"/>
@@ -1083,7 +1041,7 @@
         </w:rPr>
         <w:t>. قُدِّمتْ نبوءة ميخا بشأن سقوط أورشليم (</w:t>
       </w:r>
-      <w:hyperlink r:id="rId46">
+      <w:hyperlink r:id="rId44">
         <w:r>
           <w:rPr>
             <w:lang w:val="ar_AE" w:bidi="ar_AE"/>
@@ -1101,7 +1059,7 @@
         </w:rPr>
         <w:t>) خلال حكم حزقيا (728–686 قبل الميلاد) ويُشار إليها بعد ذلك بكثير من قبل إرميا (</w:t>
       </w:r>
-      <w:hyperlink r:id="rId47">
+      <w:hyperlink r:id="rId45">
         <w:r>
           <w:rPr>
             <w:lang w:val="ar_AE" w:bidi="ar_AE"/>
@@ -1119,7 +1077,7 @@
         </w:rPr>
         <w:t xml:space="preserve">). يبدو أن خدمة ميخا تزامنتْ تزامنًا وثيقًا مع خدمة إشعياء؛ يُدعِّم تشابُه </w:t>
       </w:r>
-      <w:hyperlink r:id="rId48">
+      <w:hyperlink r:id="rId46">
         <w:r>
           <w:rPr>
             <w:lang w:val="ar_AE" w:bidi="ar_AE"/>
@@ -1137,7 +1095,7 @@
         </w:rPr>
         <w:t xml:space="preserve"> مع </w:t>
       </w:r>
-      <w:hyperlink r:id="rId49">
+      <w:hyperlink r:id="rId47">
         <w:r>
           <w:rPr>
             <w:lang w:val="ar_AE" w:bidi="ar_AE"/>
@@ -1183,7 +1141,7 @@
         </w:rPr>
         <w:t>رسالة ميخا واضحة: ستتحقق خطط الله لشعبه، وستعرِف الأمم الله مِن خلال شعبه إسرائيل وحاكمه المختار (</w:t>
       </w:r>
-      <w:hyperlink r:id="rId50">
+      <w:hyperlink r:id="rId48">
         <w:r>
           <w:rPr>
             <w:lang w:val="ar_AE" w:bidi="ar_AE"/>
@@ -1246,7 +1204,7 @@
         </w:rPr>
         <w:t xml:space="preserve">هدف الله هو أن يكون لديه شعب خاص يتمتع بنزاهة وامتياز أخلاقي وروحي لا مثيل لهما. لن يقبل الله بأقل من ذلك، لكن أفعاله نيابة عن شعبه هي وحدها تستطيع خلق البِرّ فيهم (انظر </w:t>
       </w:r>
-      <w:hyperlink r:id="rId51">
+      <w:hyperlink r:id="rId49">
         <w:r>
           <w:rPr>
             <w:lang w:val="ar_AE" w:bidi="ar_AE"/>
@@ -1264,7 +1222,7 @@
         </w:rPr>
         <w:t xml:space="preserve">). بعد سنوات عدّة من ميخا، سيرسل الله "المُتسلِّط على إسرائيل"، المولود في بيت لحم، لقيادة قطيعه وجلب السلام لشعبه (انظر </w:t>
       </w:r>
-      <w:hyperlink r:id="rId52">
+      <w:hyperlink r:id="rId50">
         <w:r>
           <w:rPr>
             <w:lang w:val="ar_AE" w:bidi="ar_AE"/>

--- a/arb/docx/33.content.docx
+++ b/arb/docx/33.content.docx
@@ -163,28 +163,6 @@
           <w:lang w:val="ar_AE" w:bidi="ar_AE"/>
         </w:rPr>
         <w:t>MIC</w:t>
-      </w:r>
-      <w:r>
-        <w:rPr>
-          <w:lang w:val="ar_AE" w:bidi="ar_AE"/>
-        </w:rPr>
-      </w:r>
-    </w:p>
-    <w:p>
-      <w:pPr>
-        <w:bidi/>
-      </w:pPr>
-      <w:r>
-        <w:rPr>
-          <w:lang w:val="ar_AE" w:bidi="ar_AE"/>
-        </w:rPr>
-      </w:r>
-      <w:r>
-        <w:rPr>
-          <w:i/>
-          <w:lang w:val="ar_AE" w:bidi="ar_AE"/>
-        </w:rPr>
-        <w:t>سِفر مِيخا</w:t>
       </w:r>
       <w:r>
         <w:rPr>
